--- a/周记.docx
+++ b/周记.docx
@@ -38,6 +38,8 @@
         </w:rPr>
         <w:t>第</w:t>
       </w:r>
+      <w:bookmarkStart w:id="0" w:name="_GoBack"/>
+      <w:bookmarkEnd w:id="0"/>
       <w:r>
         <w:rPr>
           <w:rFonts w:hint="eastAsia"/>
@@ -45,7 +47,7 @@
           <w:sz w:val="32"/>
           <w:szCs w:val="32"/>
         </w:rPr>
-        <w:t xml:space="preserve">    </w:t>
+        <w:t>八</w:t>
       </w:r>
       <w:r>
         <w:rPr>
@@ -119,6 +121,14 @@
                 <w:sz w:val="24"/>
               </w:rPr>
             </w:pPr>
+            <w:r>
+              <w:rPr>
+                <w:rFonts w:hint="eastAsia"/>
+                <w:b/>
+                <w:sz w:val="24"/>
+              </w:rPr>
+              <w:t>信息工程</w:t>
+            </w:r>
           </w:p>
         </w:tc>
         <w:tc>
@@ -158,6 +168,14 @@
                 <w:sz w:val="24"/>
               </w:rPr>
             </w:pPr>
+            <w:r>
+              <w:rPr>
+                <w:rFonts w:hint="eastAsia"/>
+                <w:b/>
+                <w:sz w:val="24"/>
+              </w:rPr>
+              <w:t>基于单片机的实时温度监控系统</w:t>
+            </w:r>
           </w:p>
         </w:tc>
       </w:tr>
@@ -201,6 +219,13 @@
                 <w:sz w:val="24"/>
               </w:rPr>
             </w:pPr>
+            <w:r>
+              <w:rPr>
+                <w:b/>
+                <w:sz w:val="24"/>
+              </w:rPr>
+              <w:t>张涛</w:t>
+            </w:r>
           </w:p>
         </w:tc>
         <w:tc>
@@ -239,6 +264,14 @@
                 <w:sz w:val="24"/>
               </w:rPr>
             </w:pPr>
+            <w:r>
+              <w:rPr>
+                <w:rFonts w:hint="eastAsia"/>
+                <w:b/>
+                <w:sz w:val="24"/>
+              </w:rPr>
+              <w:t>14010520033</w:t>
+            </w:r>
           </w:p>
         </w:tc>
         <w:tc>
@@ -294,6 +327,13 @@
                 <w:sz w:val="24"/>
               </w:rPr>
             </w:pPr>
+            <w:r>
+              <w:rPr>
+                <w:b/>
+                <w:sz w:val="24"/>
+              </w:rPr>
+              <w:t>刘飞航</w:t>
+            </w:r>
           </w:p>
         </w:tc>
       </w:tr>
@@ -643,7 +683,6 @@
             <w:pPr>
               <w:spacing w:line="400" w:lineRule="exact"/>
               <w:rPr>
-                <w:rFonts w:hint="eastAsia"/>
                 <w:b/>
                 <w:sz w:val="24"/>
               </w:rPr>
@@ -798,10 +837,7 @@
         <w:t>磅。</w:t>
       </w:r>
     </w:p>
-    <w:p>
-      <w:bookmarkStart w:id="0" w:name="_GoBack"/>
-      <w:bookmarkEnd w:id="0"/>
-    </w:p>
+    <w:p/>
     <w:sectPr>
       <w:pgSz w:w="11906" w:h="16838"/>
       <w:pgMar w:top="1440" w:right="1800" w:bottom="1440" w:left="1800" w:header="851" w:footer="992" w:gutter="0"/>
